--- a/刘冉/论证、项目与启动/4-技术分析.docx
+++ b/刘冉/论证、项目与启动/4-技术分析.docx
@@ -3,58 +3,411 @@
 <w:document xmlns:wpc="http://schemas.microsoft.com/office/word/2010/wordprocessingCanvas" xmlns:cx="http://schemas.microsoft.com/office/drawing/2014/chartex" xmlns:cx1="http://schemas.microsoft.com/office/drawing/2015/9/8/chartex" xmlns:cx2="http://schemas.microsoft.com/office/drawing/2015/10/21/chartex" xmlns:cx3="http://schemas.microsoft.com/office/drawing/2016/5/9/chartex" xmlns:cx4="http://schemas.microsoft.com/office/drawing/2016/5/10/chartex" xmlns:cx5="http://schemas.microsoft.com/office/drawing/2016/5/11/chartex" xmlns:cx6="http://schemas.microsoft.com/office/drawing/2016/5/12/chartex" xmlns:cx7="http://schemas.microsoft.com/office/drawing/2016/5/13/chartex" xmlns:cx8="http://schemas.microsoft.com/office/drawing/2016/5/14/chartex" xmlns:mc="http://schemas.openxmlformats.org/markup-compatibility/2006" xmlns:aink="http://schemas.microsoft.com/office/drawing/2016/ink" xmlns:am3d="http://schemas.microsoft.com/office/drawing/2017/model3d" xmlns:o="urn:schemas-microsoft-com:office:office" xmlns:r="http://schemas.openxmlformats.org/officeDocument/2006/relationships" xmlns:m="http://schemas.openxmlformats.org/officeDocument/2006/math" xmlns:v="urn:schemas-microsoft-com:vml" xmlns:wp14="http://schemas.microsoft.com/office/word/2010/wordprocessingDrawing" xmlns:wp="http://schemas.openxmlformats.org/drawingml/2006/wordprocessingDrawing" xmlns:w10="urn:schemas-microsoft-com:office:word" xmlns:w="http://schemas.openxmlformats.org/wordprocessingml/2006/main" xmlns:w14="http://schemas.microsoft.com/office/word/2010/wordml" xmlns:w15="http://schemas.microsoft.com/office/word/2012/wordml" xmlns:w16cid="http://schemas.microsoft.com/office/word/2016/wordml/cid" xmlns:w16se="http://schemas.microsoft.com/office/word/2015/wordml/symex" xmlns:wpg="http://schemas.microsoft.com/office/word/2010/wordprocessingGroup" xmlns:wpi="http://schemas.microsoft.com/office/word/2010/wordprocessingInk" xmlns:wne="http://schemas.microsoft.com/office/word/2006/wordml" xmlns:wps="http://schemas.microsoft.com/office/word/2010/wordprocessingShape" mc:Ignorable="w14 w15 w16se w16cid wp14">
   <w:body>
     <w:p>
-      <w:r>
-        <w:rPr>
-          <w:rFonts w:hint="eastAsia"/>
-        </w:rPr>
-        <w:t>软件环境</w:t>
-      </w:r>
-    </w:p>
-    <w:p>
-      <w:r>
-        <w:rPr>
-          <w:rFonts w:hint="eastAsia"/>
-        </w:rPr>
-        <w:t>客户端：移运端、</w:t>
-      </w:r>
-      <w:r>
-        <w:t>PC端等。</w:t>
-      </w:r>
-    </w:p>
-    <w:p>
-      <w:r>
-        <w:rPr>
-          <w:rFonts w:hint="eastAsia"/>
-        </w:rPr>
-        <w:t>服务器端：</w:t>
-      </w:r>
-      <w:r>
-        <w:t>Windows操作系统。</w:t>
-      </w:r>
-    </w:p>
-    <w:p>
-      <w:r>
-        <w:rPr>
-          <w:rFonts w:hint="eastAsia"/>
-        </w:rPr>
-        <w:t>硬件环境</w:t>
-      </w:r>
-    </w:p>
-    <w:p>
-      <w:r>
-        <w:tab/>
-        <w:t>无。</w:t>
+      <w:pPr>
+        <w:spacing w:before="240" w:after="60" w:line="312" w:lineRule="auto"/>
+        <w:jc w:val="center"/>
+        <w:outlineLvl w:val="1"/>
+        <w:rPr>
+          <w:rFonts w:ascii="Cambria" w:eastAsia="宋体" w:hAnsi="Cambria" w:cs="Times New Roman"/>
+          <w:b/>
+          <w:bCs/>
+          <w:kern w:val="28"/>
+          <w:sz w:val="32"/>
+          <w:szCs w:val="32"/>
+        </w:rPr>
+      </w:pPr>
+      <w:r>
+        <w:rPr>
+          <w:rFonts w:ascii="Cambria" w:eastAsia="宋体" w:hAnsi="Cambria" w:cs="Times New Roman" w:hint="eastAsia"/>
+          <w:b/>
+          <w:bCs/>
+          <w:kern w:val="28"/>
+          <w:sz w:val="32"/>
+          <w:szCs w:val="32"/>
+        </w:rPr>
+        <w:t>采用的技术架构</w:t>
       </w:r>
     </w:p>
     <w:p>
       <w:pPr>
-        <w:rPr>
-          <w:rFonts w:hint="eastAsia"/>
+        <w:ind w:firstLine="420"/>
+        <w:rPr>
+          <w:rFonts w:ascii="Calibri" w:eastAsia="宋体" w:hAnsi="Calibri" w:cs="Times New Roman"/>
+          <w:sz w:val="28"/>
+          <w:szCs w:val="28"/>
+        </w:rPr>
+      </w:pPr>
+      <w:r>
+        <w:rPr>
+          <w:rFonts w:ascii="Calibri" w:eastAsia="宋体" w:hAnsi="Calibri" w:cs="Times New Roman" w:hint="eastAsia"/>
+          <w:sz w:val="28"/>
+          <w:szCs w:val="28"/>
+        </w:rPr>
+        <w:t>以基于互联网的</w:t>
+      </w:r>
+      <w:r>
+        <w:rPr>
+          <w:rFonts w:ascii="Calibri" w:eastAsia="宋体" w:hAnsi="Calibri" w:cs="Times New Roman"/>
+          <w:sz w:val="28"/>
+          <w:szCs w:val="28"/>
+        </w:rPr>
+        <w:t>WEB</w:t>
+      </w:r>
+      <w:r>
+        <w:rPr>
+          <w:rFonts w:ascii="Calibri" w:eastAsia="宋体" w:hAnsi="Calibri" w:cs="Times New Roman" w:hint="eastAsia"/>
+          <w:sz w:val="28"/>
+          <w:szCs w:val="28"/>
+        </w:rPr>
+        <w:t>应用方式提供服务。前端技术主要采用</w:t>
+      </w:r>
+      <w:r>
+        <w:rPr>
+          <w:rFonts w:ascii="Calibri" w:eastAsia="宋体" w:hAnsi="Calibri" w:cs="Times New Roman"/>
+          <w:sz w:val="28"/>
+          <w:szCs w:val="28"/>
+        </w:rPr>
+        <w:t>J</w:t>
+      </w:r>
+      <w:r>
+        <w:rPr>
+          <w:rFonts w:ascii="Calibri" w:eastAsia="宋体" w:hAnsi="Calibri" w:cs="Times New Roman" w:hint="eastAsia"/>
+          <w:sz w:val="28"/>
+          <w:szCs w:val="28"/>
+        </w:rPr>
+        <w:t>ava</w:t>
+      </w:r>
+      <w:r>
+        <w:rPr>
+          <w:rFonts w:ascii="Calibri" w:eastAsia="宋体" w:hAnsi="Calibri" w:cs="Times New Roman"/>
+          <w:sz w:val="28"/>
+          <w:szCs w:val="28"/>
+        </w:rPr>
+        <w:t>Script</w:t>
+      </w:r>
+      <w:r>
+        <w:rPr>
+          <w:rFonts w:ascii="Calibri" w:eastAsia="宋体" w:hAnsi="Calibri" w:cs="Times New Roman" w:hint="eastAsia"/>
+          <w:sz w:val="28"/>
+          <w:szCs w:val="28"/>
+        </w:rPr>
+        <w:t>、</w:t>
+      </w:r>
+      <w:r>
+        <w:rPr>
+          <w:rFonts w:ascii="Calibri" w:eastAsia="宋体" w:hAnsi="Calibri" w:cs="Times New Roman" w:hint="eastAsia"/>
+          <w:sz w:val="28"/>
+          <w:szCs w:val="28"/>
+        </w:rPr>
+        <w:t>ionic</w:t>
+      </w:r>
+      <w:r>
+        <w:rPr>
+          <w:rFonts w:ascii="Calibri" w:eastAsia="宋体" w:hAnsi="Calibri" w:cs="Times New Roman" w:hint="eastAsia"/>
+          <w:sz w:val="28"/>
+          <w:szCs w:val="28"/>
+        </w:rPr>
+        <w:t>、</w:t>
+      </w:r>
+      <w:r>
+        <w:rPr>
+          <w:rFonts w:ascii="Calibri" w:eastAsia="宋体" w:hAnsi="Calibri" w:cs="Times New Roman" w:hint="eastAsia"/>
+          <w:sz w:val="28"/>
+          <w:szCs w:val="28"/>
+        </w:rPr>
+        <w:t>angularjs</w:t>
+      </w:r>
+      <w:r>
+        <w:rPr>
+          <w:rFonts w:ascii="Calibri" w:eastAsia="宋体" w:hAnsi="Calibri" w:cs="Times New Roman" w:hint="eastAsia"/>
+          <w:sz w:val="28"/>
+          <w:szCs w:val="28"/>
+        </w:rPr>
+        <w:t>，后端技术采用</w:t>
+      </w:r>
+      <w:r>
+        <w:rPr>
+          <w:rFonts w:ascii="Calibri" w:eastAsia="宋体" w:hAnsi="Calibri" w:cs="Times New Roman"/>
+          <w:sz w:val="28"/>
+          <w:szCs w:val="28"/>
+        </w:rPr>
+        <w:t>LAMP</w:t>
+      </w:r>
+      <w:r>
+        <w:rPr>
+          <w:rFonts w:ascii="Calibri" w:eastAsia="宋体" w:hAnsi="Calibri" w:cs="Times New Roman" w:hint="eastAsia"/>
+          <w:sz w:val="28"/>
+          <w:szCs w:val="28"/>
+        </w:rPr>
+        <w:t>体系，可免费快速完成开发；</w:t>
+      </w:r>
+    </w:p>
+    <w:p>
+      <w:pPr>
+        <w:ind w:left="3360" w:firstLine="420"/>
+        <w:rPr>
+          <w:rFonts w:ascii="Calibri" w:eastAsia="宋体" w:hAnsi="Calibri" w:cs="Times New Roman"/>
+          <w:sz w:val="28"/>
+          <w:szCs w:val="28"/>
         </w:rPr>
       </w:pPr>
       <w:bookmarkStart w:id="0" w:name="_GoBack"/>
       <w:bookmarkEnd w:id="0"/>
+      <w:r>
+        <w:rPr>
+          <w:rFonts w:ascii="Cambria" w:eastAsia="宋体" w:hAnsi="Cambria" w:cs="Times New Roman" w:hint="eastAsia"/>
+          <w:b/>
+          <w:bCs/>
+          <w:kern w:val="28"/>
+          <w:sz w:val="32"/>
+          <w:szCs w:val="32"/>
+        </w:rPr>
+        <w:t>平台</w:t>
+      </w:r>
     </w:p>
+    <w:p>
+      <w:pPr>
+        <w:rPr>
+          <w:rFonts w:ascii="Calibri" w:eastAsia="宋体" w:hAnsi="Calibri" w:cs="Times New Roman"/>
+          <w:sz w:val="28"/>
+          <w:szCs w:val="28"/>
+        </w:rPr>
+      </w:pPr>
+      <w:r>
+        <w:rPr>
+          <w:rFonts w:ascii="Calibri" w:eastAsia="宋体" w:hAnsi="Calibri" w:cs="Times New Roman"/>
+          <w:sz w:val="28"/>
+          <w:szCs w:val="28"/>
+        </w:rPr>
+        <w:tab/>
+      </w:r>
+      <w:r>
+        <w:rPr>
+          <w:rFonts w:ascii="Calibri" w:eastAsia="宋体" w:hAnsi="Calibri" w:cs="Times New Roman" w:hint="eastAsia"/>
+          <w:sz w:val="28"/>
+          <w:szCs w:val="28"/>
+        </w:rPr>
+        <w:t>初步计划采用</w:t>
+      </w:r>
+      <w:r>
+        <w:rPr>
+          <w:rFonts w:ascii="Calibri" w:eastAsia="宋体" w:hAnsi="Calibri" w:cs="Times New Roman" w:hint="eastAsia"/>
+          <w:sz w:val="28"/>
+          <w:szCs w:val="28"/>
+        </w:rPr>
+        <w:t>阿里云</w:t>
+      </w:r>
+      <w:r>
+        <w:rPr>
+          <w:rFonts w:ascii="Calibri" w:eastAsia="宋体" w:hAnsi="Calibri" w:cs="Times New Roman" w:hint="eastAsia"/>
+          <w:sz w:val="28"/>
+          <w:szCs w:val="28"/>
+        </w:rPr>
+        <w:t>的云服务平台支撑应用软件，价格不贵；</w:t>
+      </w:r>
+    </w:p>
+    <w:p>
+      <w:pPr>
+        <w:spacing w:before="240" w:after="60" w:line="312" w:lineRule="auto"/>
+        <w:jc w:val="center"/>
+        <w:outlineLvl w:val="1"/>
+        <w:rPr>
+          <w:rFonts w:ascii="Cambria" w:eastAsia="宋体" w:hAnsi="Cambria" w:cs="Times New Roman"/>
+          <w:b/>
+          <w:bCs/>
+          <w:kern w:val="28"/>
+          <w:sz w:val="32"/>
+          <w:szCs w:val="32"/>
+        </w:rPr>
+      </w:pPr>
+      <w:r>
+        <w:rPr>
+          <w:rFonts w:ascii="Cambria" w:eastAsia="宋体" w:hAnsi="Cambria" w:cs="Times New Roman" w:hint="eastAsia"/>
+          <w:b/>
+          <w:bCs/>
+          <w:kern w:val="28"/>
+          <w:sz w:val="32"/>
+          <w:szCs w:val="32"/>
+        </w:rPr>
+        <w:t>软硬件、网络支持</w:t>
+      </w:r>
+    </w:p>
+    <w:p>
+      <w:pPr>
+        <w:ind w:firstLine="420"/>
+        <w:rPr>
+          <w:rFonts w:ascii="Calibri" w:eastAsia="宋体" w:hAnsi="Calibri" w:cs="Times New Roman"/>
+          <w:sz w:val="28"/>
+          <w:szCs w:val="28"/>
+        </w:rPr>
+      </w:pPr>
+      <w:r>
+        <w:rPr>
+          <w:rFonts w:ascii="Calibri" w:eastAsia="宋体" w:hAnsi="Calibri" w:cs="Times New Roman" w:hint="eastAsia"/>
+          <w:sz w:val="28"/>
+          <w:szCs w:val="28"/>
+        </w:rPr>
+        <w:t>由于所选支撑平台均是强大的服务商，能满足早期的需求，无需额外的支持；</w:t>
+      </w:r>
+    </w:p>
+    <w:p>
+      <w:pPr>
+        <w:spacing w:before="240" w:after="60" w:line="312" w:lineRule="auto"/>
+        <w:jc w:val="center"/>
+        <w:outlineLvl w:val="1"/>
+        <w:rPr>
+          <w:rFonts w:ascii="Cambria" w:eastAsia="宋体" w:hAnsi="Cambria" w:cs="Times New Roman"/>
+          <w:b/>
+          <w:bCs/>
+          <w:kern w:val="28"/>
+          <w:sz w:val="32"/>
+          <w:szCs w:val="32"/>
+        </w:rPr>
+      </w:pPr>
+      <w:r>
+        <w:rPr>
+          <w:rFonts w:ascii="Cambria" w:eastAsia="宋体" w:hAnsi="Cambria" w:cs="Times New Roman" w:hint="eastAsia"/>
+          <w:b/>
+          <w:bCs/>
+          <w:kern w:val="28"/>
+          <w:sz w:val="32"/>
+          <w:szCs w:val="32"/>
+        </w:rPr>
+        <w:t>技术难点</w:t>
+      </w:r>
+    </w:p>
+    <w:p>
+      <w:pPr>
+        <w:rPr>
+          <w:rFonts w:ascii="Calibri" w:eastAsia="宋体" w:hAnsi="Calibri" w:cs="Times New Roman"/>
+          <w:sz w:val="28"/>
+          <w:szCs w:val="28"/>
+        </w:rPr>
+      </w:pPr>
+      <w:r>
+        <w:rPr>
+          <w:rFonts w:ascii="Calibri" w:eastAsia="宋体" w:hAnsi="Calibri" w:cs="Times New Roman"/>
+          <w:sz w:val="28"/>
+          <w:szCs w:val="28"/>
+        </w:rPr>
+        <w:tab/>
+      </w:r>
+      <w:r>
+        <w:rPr>
+          <w:rFonts w:ascii="Calibri" w:eastAsia="宋体" w:hAnsi="Calibri" w:cs="Times New Roman" w:hint="eastAsia"/>
+          <w:sz w:val="28"/>
+          <w:szCs w:val="28"/>
+        </w:rPr>
+        <w:t>开发技术难点</w:t>
+      </w:r>
+      <w:r>
+        <w:rPr>
+          <w:rFonts w:ascii="Calibri" w:eastAsia="宋体" w:hAnsi="Calibri" w:cs="Times New Roman" w:hint="eastAsia"/>
+          <w:sz w:val="28"/>
+          <w:szCs w:val="28"/>
+        </w:rPr>
+        <w:t>：用户上传音乐文件</w:t>
+      </w:r>
+      <w:r>
+        <w:rPr>
+          <w:rFonts w:ascii="Calibri" w:eastAsia="宋体" w:hAnsi="Calibri" w:cs="Times New Roman" w:hint="eastAsia"/>
+          <w:sz w:val="28"/>
+          <w:szCs w:val="28"/>
+        </w:rPr>
+        <w:t>；</w:t>
+      </w:r>
+    </w:p>
+    <w:p>
+      <w:pPr>
+        <w:ind w:firstLine="420"/>
+        <w:rPr>
+          <w:rFonts w:ascii="Calibri" w:eastAsia="宋体" w:hAnsi="Calibri" w:cs="Times New Roman"/>
+          <w:sz w:val="28"/>
+          <w:szCs w:val="28"/>
+        </w:rPr>
+      </w:pPr>
+      <w:r>
+        <w:rPr>
+          <w:rFonts w:ascii="Calibri" w:eastAsia="宋体" w:hAnsi="Calibri" w:cs="Times New Roman" w:hint="eastAsia"/>
+          <w:sz w:val="28"/>
+          <w:szCs w:val="28"/>
+        </w:rPr>
+        <w:t>产品设计</w:t>
+      </w:r>
+      <w:r>
+        <w:rPr>
+          <w:rFonts w:ascii="Calibri" w:eastAsia="宋体" w:hAnsi="Calibri" w:cs="Times New Roman" w:hint="eastAsia"/>
+          <w:sz w:val="28"/>
+          <w:szCs w:val="28"/>
+        </w:rPr>
+        <w:t>难点：</w:t>
+      </w:r>
+      <w:r>
+        <w:rPr>
+          <w:rFonts w:ascii="Calibri" w:eastAsia="宋体" w:hAnsi="Calibri" w:cs="Times New Roman" w:hint="eastAsia"/>
+          <w:sz w:val="28"/>
+          <w:szCs w:val="28"/>
+        </w:rPr>
+        <w:t>重点考虑如何符合</w:t>
+      </w:r>
+      <w:r>
+        <w:rPr>
+          <w:rFonts w:ascii="Calibri" w:eastAsia="宋体" w:hAnsi="Calibri" w:cs="Times New Roman" w:hint="eastAsia"/>
+          <w:sz w:val="28"/>
+          <w:szCs w:val="28"/>
+        </w:rPr>
+        <w:t>目标用户</w:t>
+      </w:r>
+      <w:r>
+        <w:rPr>
+          <w:rFonts w:ascii="Calibri" w:eastAsia="宋体" w:hAnsi="Calibri" w:cs="Times New Roman" w:hint="eastAsia"/>
+          <w:sz w:val="28"/>
+          <w:szCs w:val="28"/>
+        </w:rPr>
+        <w:t>群体特征</w:t>
+      </w:r>
+      <w:r>
+        <w:rPr>
+          <w:rFonts w:ascii="Calibri" w:eastAsia="宋体" w:hAnsi="Calibri" w:cs="Times New Roman" w:hint="eastAsia"/>
+          <w:sz w:val="28"/>
+          <w:szCs w:val="28"/>
+        </w:rPr>
+        <w:t>，准确地</w:t>
+      </w:r>
+      <w:r>
+        <w:rPr>
+          <w:rFonts w:ascii="Calibri" w:eastAsia="宋体" w:hAnsi="Calibri" w:cs="Times New Roman" w:hint="eastAsia"/>
+          <w:sz w:val="28"/>
+          <w:szCs w:val="28"/>
+        </w:rPr>
+        <w:t>提供</w:t>
+      </w:r>
+      <w:r>
+        <w:rPr>
+          <w:rFonts w:ascii="Calibri" w:eastAsia="宋体" w:hAnsi="Calibri" w:cs="Times New Roman" w:hint="eastAsia"/>
+          <w:sz w:val="28"/>
+          <w:szCs w:val="28"/>
+        </w:rPr>
+        <w:t>线上推送以及线下活动</w:t>
+      </w:r>
+      <w:r>
+        <w:rPr>
+          <w:rFonts w:ascii="Calibri" w:eastAsia="宋体" w:hAnsi="Calibri" w:cs="Times New Roman" w:hint="eastAsia"/>
+          <w:sz w:val="28"/>
+          <w:szCs w:val="28"/>
+        </w:rPr>
+        <w:t>定位，同时支持灵活的</w:t>
+      </w:r>
+      <w:r>
+        <w:rPr>
+          <w:rFonts w:ascii="Calibri" w:eastAsia="宋体" w:hAnsi="Calibri" w:cs="Times New Roman" w:hint="eastAsia"/>
+          <w:sz w:val="28"/>
+          <w:szCs w:val="28"/>
+        </w:rPr>
+        <w:t>广告形式。</w:t>
+      </w:r>
+    </w:p>
+    <w:p/>
     <w:sectPr>
       <w:pgSz w:w="11906" w:h="16838"/>
       <w:pgMar w:top="1440" w:right="1800" w:bottom="1440" w:left="1800" w:header="851" w:footer="992" w:gutter="0"/>
@@ -117,7 +470,7 @@
     </w:rPrDefault>
     <w:pPrDefault/>
   </w:docDefaults>
-  <w:latentStyles w:defLockedState="0" w:defUIPriority="99" w:defSemiHidden="0" w:defUnhideWhenUsed="0" w:defQFormat="0" w:count="375">
+  <w:latentStyles w:defLockedState="0" w:defUIPriority="99" w:defSemiHidden="0" w:defUnhideWhenUsed="0" w:defQFormat="0" w:count="376">
     <w:lsdException w:name="Normal" w:uiPriority="0" w:qFormat="1"/>
     <w:lsdException w:name="heading 1" w:uiPriority="9" w:qFormat="1"/>
     <w:lsdException w:name="heading 2" w:semiHidden="1" w:uiPriority="9" w:unhideWhenUsed="1" w:qFormat="1"/>
@@ -223,7 +576,6 @@
     <w:lsdException w:name="HTML Sample" w:semiHidden="1" w:unhideWhenUsed="1"/>
     <w:lsdException w:name="HTML Typewriter" w:semiHidden="1" w:unhideWhenUsed="1"/>
     <w:lsdException w:name="HTML Variable" w:semiHidden="1" w:unhideWhenUsed="1"/>
-    <w:lsdException w:name="Normal Table" w:semiHidden="1" w:unhideWhenUsed="1"/>
     <w:lsdException w:name="annotation subject" w:semiHidden="1" w:unhideWhenUsed="1"/>
     <w:lsdException w:name="No List" w:semiHidden="1" w:unhideWhenUsed="1"/>
     <w:lsdException w:name="Outline List 1" w:semiHidden="1" w:unhideWhenUsed="1"/>
@@ -270,10 +622,8 @@
     <w:lsdException w:name="Table Subtle 2" w:semiHidden="1" w:unhideWhenUsed="1"/>
     <w:lsdException w:name="Table Web 1" w:semiHidden="1" w:unhideWhenUsed="1"/>
     <w:lsdException w:name="Table Web 2" w:semiHidden="1" w:unhideWhenUsed="1"/>
-    <w:lsdException w:name="Table Web 3" w:semiHidden="1" w:unhideWhenUsed="1"/>
     <w:lsdException w:name="Balloon Text" w:semiHidden="1" w:unhideWhenUsed="1"/>
     <w:lsdException w:name="Table Grid" w:uiPriority="39"/>
-    <w:lsdException w:name="Table Theme" w:semiHidden="1" w:unhideWhenUsed="1"/>
     <w:lsdException w:name="Placeholder Text" w:semiHidden="1"/>
     <w:lsdException w:name="No Spacing" w:uiPriority="1" w:qFormat="1"/>
     <w:lsdException w:name="Light Shading" w:uiPriority="60"/>
@@ -493,6 +843,7 @@
     <w:lsdException w:name="Smart Hyperlink" w:semiHidden="1" w:unhideWhenUsed="1"/>
     <w:lsdException w:name="Hashtag" w:semiHidden="1" w:unhideWhenUsed="1"/>
     <w:lsdException w:name="Unresolved Mention" w:semiHidden="1" w:unhideWhenUsed="1"/>
+    <w:lsdException w:name="Smart Link" w:semiHidden="1" w:unhideWhenUsed="1"/>
   </w:latentStyles>
   <w:style w:type="paragraph" w:default="1" w:styleId="a">
     <w:name w:val="Normal"/>
